--- a/1_lab/ЛР 1 SQL.docx
+++ b/1_lab/ЛР 1 SQL.docx
@@ -2268,6 +2268,7 @@
         </w:rPr>
         <w:t>_</w:t>
       </w:r>
+      <w:proofErr w:type="gramStart"/>
       <w:r>
         <w:rPr>
           <w:rFonts w:ascii="Times New Roman" w:hAnsi="Times New Roman" w:cs="Times New Roman"/>
@@ -2289,6 +2290,7 @@
         </w:rPr>
         <w:t>;</w:t>
       </w:r>
+      <w:proofErr w:type="gramEnd"/>
     </w:p>
     <w:p>
       <w:pPr>
@@ -2422,6 +2424,7 @@
         </w:rPr>
         <w:t> </w:t>
       </w:r>
+      <w:proofErr w:type="gramStart"/>
       <w:r>
         <w:rPr>
           <w:rFonts w:ascii="Times New Roman" w:hAnsi="Times New Roman" w:cs="Times New Roman"/>
@@ -2443,6 +2446,7 @@
         </w:rPr>
         <w:t>e;</w:t>
       </w:r>
+      <w:proofErr w:type="gramEnd"/>
     </w:p>
     <w:p>
       <w:pPr>
@@ -7586,7 +7590,6 @@
           <w:iCs/>
           <w:sz w:val="28"/>
           <w:szCs w:val="28"/>
-          <w:lang w:val="en-US"/>
         </w:rPr>
       </w:pPr>
     </w:p>
@@ -9212,7 +9215,7 @@
     </w:p>
     <w:sectPr>
       <w:pgSz w:w="11906" w:h="16838"/>
-      <w:pgMar w:top="567" w:right="707" w:bottom="851" w:left="1134" w:header="708" w:footer="708" w:gutter="0"/>
+      <w:pgMar w:top="567" w:right="709" w:bottom="851" w:left="1134" w:header="709" w:footer="709" w:gutter="0"/>
       <w:cols w:space="708"/>
       <w:docGrid w:linePitch="360"/>
     </w:sectPr>
